--- a/Questions pour le jeu questionnaire.docx
+++ b/Questions pour le jeu questionnaire.docx
@@ -17,25 +17,73 @@
       <w:r>
         <w:t>?</w:t>
       </w:r>
-    </w:p>
-    <w:p>
-      <w:r>
-        <w:t>a) Un régime qui encourage l’arrêt de la consommation de viandes.</w:t>
-      </w:r>
-    </w:p>
-    <w:p>
-      <w:r>
-        <w:t>b) Un régime qui encourage la diminution de la consommation de viandes.</w:t>
-      </w:r>
-    </w:p>
-    <w:p>
-      <w:r>
-        <w:t>c) Un régime qui encourage la diminution de la consommation de produits d’origine animale.</w:t>
-      </w:r>
-    </w:p>
-    <w:p>
-      <w:r>
-        <w:t>d) Un régime qui encourage l’arrêt de la consommation de produits d’origine animale.</w:t>
+      <w:r>
+        <w:t xml:space="preserve"> </w:t>
+      </w:r>
+      <w:r>
+        <w:t>Un régime qui encourage</w:t>
+      </w:r>
+      <w:r>
+        <w:t> :</w:t>
+      </w:r>
+    </w:p>
+    <w:p>
+      <w:r>
+        <w:t xml:space="preserve">a) </w:t>
+      </w:r>
+      <w:r>
+        <w:t>L</w:t>
+      </w:r>
+      <w:r>
+        <w:t>’arrêt de la consommation de viandes.</w:t>
+      </w:r>
+    </w:p>
+    <w:p>
+      <w:r>
+        <w:t xml:space="preserve">b) </w:t>
+      </w:r>
+      <w:r>
+        <w:t>L</w:t>
+      </w:r>
+      <w:r>
+        <w:t>a diminution de la consommation de viandes.</w:t>
+      </w:r>
+    </w:p>
+    <w:p>
+      <w:r>
+        <w:t xml:space="preserve">c) </w:t>
+      </w:r>
+      <w:r>
+        <w:t>L</w:t>
+      </w:r>
+      <w:r>
+        <w:t>a diminution de la consommation de produits d’origine animale.</w:t>
+      </w:r>
+    </w:p>
+    <w:p>
+      <w:r>
+        <w:t>d</w:t>
+      </w:r>
+      <w:r>
+        <w:rPr>
+          <w:highlight w:val="yellow"/>
+        </w:rPr>
+        <w:t xml:space="preserve">) </w:t>
+      </w:r>
+      <w:r>
+        <w:rPr>
+          <w:highlight w:val="yellow"/>
+        </w:rPr>
+        <w:t>L</w:t>
+      </w:r>
+      <w:r>
+        <w:rPr>
+          <w:highlight w:val="yellow"/>
+        </w:rPr>
+        <w:t>’arrêt</w:t>
+      </w:r>
+      <w:r>
+        <w:t xml:space="preserve"> de la consommation de produits d’origine animale.</w:t>
       </w:r>
     </w:p>
     <w:p>
@@ -189,6 +237,7 @@
         <w:rPr>
           <w:rStyle w:val="Lienhypertexte"/>
           <w:color w:val="auto"/>
+          <w:highlight w:val="yellow"/>
           <w:u w:val="none"/>
         </w:rPr>
         <w:t>b) 18%</w:t>
@@ -249,8 +298,6 @@
       <w:pPr>
         <w:rPr>
           <w:rStyle w:val="Lienhypertexte"/>
-          <w:color w:val="auto"/>
-          <w:u w:val="none"/>
         </w:rPr>
       </w:pPr>
       <w:r>
@@ -278,6 +325,15 @@
           <w:u w:val="none"/>
         </w:rPr>
       </w:pPr>
+    </w:p>
+    <w:p>
+      <w:pPr>
+        <w:rPr>
+          <w:rStyle w:val="Lienhypertexte"/>
+          <w:color w:val="auto"/>
+          <w:u w:val="none"/>
+        </w:rPr>
+      </w:pPr>
       <w:r>
         <w:rPr>
           <w:rStyle w:val="Lienhypertexte"/>
@@ -333,6 +389,7 @@
         <w:rPr>
           <w:rStyle w:val="Lienhypertexte"/>
           <w:color w:val="auto"/>
+          <w:highlight w:val="yellow"/>
           <w:u w:val="none"/>
         </w:rPr>
         <w:t xml:space="preserve">c) </w:t>
@@ -341,6 +398,7 @@
         <w:rPr>
           <w:rStyle w:val="Lienhypertexte"/>
           <w:color w:val="auto"/>
+          <w:highlight w:val="yellow"/>
           <w:u w:val="none"/>
         </w:rPr>
         <w:t>Le b</w:t>
@@ -349,6 +407,7 @@
         <w:rPr>
           <w:rStyle w:val="Lienhypertexte"/>
           <w:color w:val="auto"/>
+          <w:highlight w:val="yellow"/>
           <w:u w:val="none"/>
         </w:rPr>
         <w:t xml:space="preserve">œuf produit 330g comparativement à 2g </w:t>
@@ -357,6 +416,7 @@
         <w:rPr>
           <w:rStyle w:val="Lienhypertexte"/>
           <w:color w:val="auto"/>
+          <w:highlight w:val="yellow"/>
           <w:u w:val="none"/>
         </w:rPr>
         <w:t>pour les lentilles.</w:t>
@@ -400,8 +460,6 @@
       <w:pPr>
         <w:rPr>
           <w:rStyle w:val="Lienhypertexte"/>
-          <w:color w:val="auto"/>
-          <w:u w:val="none"/>
         </w:rPr>
       </w:pPr>
       <w:r>
@@ -429,6 +487,42 @@
           <w:u w:val="none"/>
         </w:rPr>
       </w:pPr>
+    </w:p>
+    <w:p>
+      <w:pPr>
+        <w:rPr>
+          <w:rStyle w:val="Lienhypertexte"/>
+          <w:color w:val="auto"/>
+          <w:u w:val="none"/>
+        </w:rPr>
+      </w:pPr>
+    </w:p>
+    <w:p>
+      <w:pPr>
+        <w:rPr>
+          <w:rStyle w:val="Lienhypertexte"/>
+          <w:color w:val="auto"/>
+          <w:u w:val="none"/>
+        </w:rPr>
+      </w:pPr>
+    </w:p>
+    <w:p>
+      <w:pPr>
+        <w:rPr>
+          <w:rStyle w:val="Lienhypertexte"/>
+          <w:color w:val="auto"/>
+          <w:u w:val="none"/>
+        </w:rPr>
+      </w:pPr>
+    </w:p>
+    <w:p>
+      <w:pPr>
+        <w:rPr>
+          <w:rStyle w:val="Lienhypertexte"/>
+          <w:color w:val="auto"/>
+          <w:u w:val="none"/>
+        </w:rPr>
+      </w:pPr>
       <w:r>
         <w:rPr>
           <w:rStyle w:val="Lienhypertexte"/>
@@ -455,11 +549,16 @@
     </w:p>
     <w:p>
       <w:r>
-        <w:lastRenderedPageBreak/>
+        <w:rPr>
+          <w:highlight w:val="yellow"/>
+        </w:rPr>
         <w:t xml:space="preserve">d) le </w:t>
       </w:r>
       <w:proofErr w:type="spellStart"/>
       <w:r>
+        <w:rPr>
+          <w:highlight w:val="yellow"/>
+        </w:rPr>
         <w:t>flexitarisme</w:t>
       </w:r>
       <w:proofErr w:type="spellEnd"/>
@@ -470,6 +569,11 @@
       </w:r>
     </w:p>
     <w:p>
+      <w:pPr>
+        <w:rPr>
+          <w:rStyle w:val="Lienhypertexte"/>
+        </w:rPr>
+      </w:pPr>
       <w:r>
         <w:t xml:space="preserve">Lien pertinent : </w:t>
       </w:r>
@@ -482,6 +586,7 @@
         </w:r>
       </w:hyperlink>
     </w:p>
+    <w:p/>
     <w:p>
       <w:r>
         <w:t>5. Quelle est le pourcentage de la déforestation produit par l’agriculture?</w:t>
@@ -494,6 +599,9 @@
     </w:p>
     <w:p>
       <w:r>
+        <w:rPr>
+          <w:highlight w:val="yellow"/>
+        </w:rPr>
         <w:t>b) 70%</w:t>
       </w:r>
     </w:p>
@@ -513,6 +621,11 @@
       </w:r>
     </w:p>
     <w:p>
+      <w:pPr>
+        <w:rPr>
+          <w:rStyle w:val="Lienhypertexte"/>
+        </w:rPr>
+      </w:pPr>
       <w:r>
         <w:t xml:space="preserve">Lien pertinent : </w:t>
       </w:r>
@@ -525,6 +638,7 @@
         </w:r>
       </w:hyperlink>
     </w:p>
+    <w:p/>
     <w:p>
       <w:r>
         <w:t>6. Quelle est l’impact de l’agriculture</w:t>
@@ -559,6 +673,9 @@
     </w:p>
     <w:p>
       <w:r>
+        <w:rPr>
+          <w:highlight w:val="yellow"/>
+        </w:rPr>
         <w:t>d) Toutes ses réponses</w:t>
       </w:r>
     </w:p>
@@ -568,6 +685,11 @@
       </w:r>
     </w:p>
     <w:p>
+      <w:pPr>
+        <w:rPr>
+          <w:rStyle w:val="Lienhypertexte"/>
+        </w:rPr>
+      </w:pPr>
       <w:r>
         <w:t xml:space="preserve">Lien pertinent : </w:t>
       </w:r>
@@ -580,8 +702,12 @@
         </w:r>
       </w:hyperlink>
     </w:p>
-    <w:p>
-      <w:r>
+    <w:p/>
+    <w:p/>
+    <w:p/>
+    <w:p>
+      <w:r>
+        <w:lastRenderedPageBreak/>
         <w:t>7. Quelles sont les bienfaits d’une alimentation riche en produit d’origine végétale?</w:t>
       </w:r>
     </w:p>
@@ -602,6 +728,9 @@
     </w:p>
     <w:p>
       <w:r>
+        <w:rPr>
+          <w:highlight w:val="yellow"/>
+        </w:rPr>
         <w:t>d) Toutes ses réponses</w:t>
       </w:r>
     </w:p>
@@ -632,6 +761,13 @@
       <w:pPr>
         <w:rPr>
           <w:rStyle w:val="Lienhypertexte"/>
+        </w:rPr>
+      </w:pPr>
+    </w:p>
+    <w:p>
+      <w:pPr>
+        <w:rPr>
+          <w:rStyle w:val="Lienhypertexte"/>
           <w:color w:val="auto"/>
           <w:u w:val="none"/>
         </w:rPr>
@@ -677,12 +813,14 @@
     </w:p>
     <w:p>
       <w:r>
-        <w:lastRenderedPageBreak/>
         <w:t>c) Développer un diabète de type 2</w:t>
       </w:r>
     </w:p>
     <w:p>
       <w:r>
+        <w:rPr>
+          <w:highlight w:val="yellow"/>
+        </w:rPr>
         <w:t>d) Toutes ses réponses</w:t>
       </w:r>
     </w:p>
@@ -694,8 +832,7 @@
     <w:p>
       <w:pPr>
         <w:rPr>
-          <w:color w:val="0563C1" w:themeColor="hyperlink"/>
-          <w:u w:val="single"/>
+          <w:rStyle w:val="Lienhypertexte"/>
         </w:rPr>
       </w:pPr>
       <w:r>
@@ -706,11 +843,31 @@
           <w:rPr>
             <w:rStyle w:val="Lienhypertexte"/>
           </w:rPr>
-          <w:t>https://www.usherbrooke.ca/reussir-en-sante/fileadmin/sites/reussir-en-sante/documents/Habitudes_de_vie/Nutrition/Manger_vege__2013_.pdf</w:t>
+          <w:t>ht</w:t>
+        </w:r>
+        <w:r>
+          <w:rPr>
+            <w:rStyle w:val="Lienhypertexte"/>
+          </w:rPr>
+          <w:t>t</w:t>
+        </w:r>
+        <w:r>
+          <w:rPr>
+            <w:rStyle w:val="Lienhypertexte"/>
+          </w:rPr>
+          <w:t>ps://www.usherbrooke.ca/reussir-en-sante/fileadmin/sites/reussir-en-sante/documents/Habitudes_de_vie/Nutrition/Manger_vege__2013_.pdf</w:t>
         </w:r>
       </w:hyperlink>
     </w:p>
     <w:p>
+      <w:pPr>
+        <w:rPr>
+          <w:color w:val="0563C1" w:themeColor="hyperlink"/>
+          <w:u w:val="single"/>
+        </w:rPr>
+      </w:pPr>
+    </w:p>
+    <w:p>
       <w:r>
         <w:t xml:space="preserve">9. </w:t>
       </w:r>
@@ -741,10 +898,16 @@
     </w:p>
     <w:p>
       <w:r>
+        <w:rPr>
+          <w:highlight w:val="yellow"/>
+        </w:rPr>
         <w:t xml:space="preserve">a) Chou </w:t>
       </w:r>
       <w:proofErr w:type="spellStart"/>
       <w:r>
+        <w:rPr>
+          <w:highlight w:val="yellow"/>
+        </w:rPr>
         <w:t>kale</w:t>
       </w:r>
       <w:proofErr w:type="spellEnd"/>
@@ -793,7 +956,29 @@
       </w:hyperlink>
     </w:p>
     <w:p>
-      <w:r>
+      <w:pPr>
+        <w:rPr>
+          <w:rStyle w:val="Lienhypertexte"/>
+        </w:rPr>
+      </w:pPr>
+    </w:p>
+    <w:p>
+      <w:pPr>
+        <w:rPr>
+          <w:rStyle w:val="Lienhypertexte"/>
+        </w:rPr>
+      </w:pPr>
+    </w:p>
+    <w:p>
+      <w:pPr>
+        <w:rPr>
+          <w:rStyle w:val="Lienhypertexte"/>
+        </w:rPr>
+      </w:pPr>
+    </w:p>
+    <w:p>
+      <w:r>
+        <w:lastRenderedPageBreak/>
         <w:t xml:space="preserve">10. </w:t>
       </w:r>
       <w:r>
@@ -830,7 +1015,16 @@
         <w:t>c)</w:t>
       </w:r>
       <w:r>
-        <w:t xml:space="preserve"> Non, naturellement ces aliments ne contiennent pas de vitamines B12 et de vitamine D, mais s’ils sont </w:t>
+        <w:t xml:space="preserve"> </w:t>
+      </w:r>
+      <w:r>
+        <w:rPr>
+          <w:highlight w:val="yellow"/>
+        </w:rPr>
+        <w:t>Non</w:t>
+      </w:r>
+      <w:r>
+        <w:t xml:space="preserve">, naturellement ces aliments ne contiennent pas de vitamines B12 et de vitamine D, mais s’ils sont </w:t>
       </w:r>
       <w:r>
         <w:t>enrichis</w:t>
@@ -840,10 +1034,12 @@
       </w:r>
     </w:p>
     <w:p>
+      <w:bookmarkStart w:id="0" w:name="_GoBack"/>
       <w:r>
         <w:t>d) Oui, les aliments tous les nutriments essentiels</w:t>
       </w:r>
     </w:p>
+    <w:bookmarkEnd w:id="0"/>
     <w:p>
       <w:r>
         <w:t>Pour avoir plus d’information sur le sujet :</w:t>
@@ -867,10 +1063,7 @@
         </w:r>
       </w:hyperlink>
     </w:p>
-    <w:p>
-      <w:bookmarkStart w:id="0" w:name="_GoBack"/>
-      <w:bookmarkEnd w:id="0"/>
-    </w:p>
+    <w:p/>
     <w:sectPr>
       <w:pgSz w:w="12240" w:h="15840"/>
       <w:pgMar w:top="1440" w:right="1800" w:bottom="1440" w:left="1800" w:header="708" w:footer="708" w:gutter="0"/>
@@ -1471,6 +1664,18 @@
       <w:shd w:val="clear" w:color="auto" w:fill="E6E6E6"/>
     </w:rPr>
   </w:style>
+  <w:style w:type="character" w:styleId="Lienhypertextesuivivisit">
+    <w:name w:val="FollowedHyperlink"/>
+    <w:basedOn w:val="Policepardfaut"/>
+    <w:uiPriority w:val="99"/>
+    <w:semiHidden/>
+    <w:unhideWhenUsed/>
+    <w:rsid w:val="00DF1CEE"/>
+    <w:rPr>
+      <w:color w:val="954F72" w:themeColor="followedHyperlink"/>
+      <w:u w:val="single"/>
+    </w:rPr>
+  </w:style>
 </w:styles>
 </file>
 
